--- a/spskills/Cronograma1.0.docx
+++ b/spskills/Cronograma1.0.docx
@@ -384,8 +384,8 @@
       <w:tblGrid>
         <w:gridCol w:w="1129"/>
         <w:gridCol w:w="2102"/>
-        <w:gridCol w:w="3980"/>
-        <w:gridCol w:w="1869"/>
+        <w:gridCol w:w="3976"/>
+        <w:gridCol w:w="1873"/>
         <w:gridCol w:w="1376"/>
       </w:tblGrid>
       <w:tr>
@@ -884,7 +884,15 @@
             </w:r>
             <w:proofErr w:type="spellEnd"/>
             <w:r>
-              <w:t xml:space="preserve">, ambiente, componentização, </w:t>
+              <w:t xml:space="preserve">, ambiente, </w:t>
+            </w:r>
+            <w:proofErr w:type="spellStart"/>
+            <w:r>
+              <w:t>componentização</w:t>
+            </w:r>
+            <w:proofErr w:type="spellEnd"/>
+            <w:r>
+              <w:t xml:space="preserve">, </w:t>
             </w:r>
             <w:proofErr w:type="spellStart"/>
             <w:r>
@@ -1250,7 +1258,17 @@
             <w:hideMark/>
           </w:tcPr>
           <w:p>
-            <w:r>
+            <w:pPr>
+              <w:rPr>
+                <w:b/>
+                <w:bCs/>
+              </w:rPr>
+            </w:pPr>
+            <w:r>
+              <w:rPr>
+                <w:b/>
+                <w:bCs/>
+              </w:rPr>
               <w:t>Dia08</w:t>
             </w:r>
           </w:p>
@@ -1268,7 +1286,17 @@
             <w:hideMark/>
           </w:tcPr>
           <w:p>
-            <w:r>
+            <w:pPr>
+              <w:rPr>
+                <w:b/>
+                <w:bCs/>
+              </w:rPr>
+            </w:pPr>
+            <w:r>
+              <w:rPr>
+                <w:b/>
+                <w:bCs/>
+              </w:rPr>
               <w:t>Design</w:t>
             </w:r>
           </w:p>
@@ -1286,12 +1314,26 @@
             <w:hideMark/>
           </w:tcPr>
           <w:p>
+            <w:pPr>
+              <w:rPr>
+                <w:b/>
+                <w:bCs/>
+              </w:rPr>
+            </w:pPr>
             <w:proofErr w:type="spellStart"/>
             <w:r>
+              <w:rPr>
+                <w:b/>
+                <w:bCs/>
+              </w:rPr>
               <w:t>Figma</w:t>
             </w:r>
             <w:proofErr w:type="spellEnd"/>
             <w:r>
+              <w:rPr>
+                <w:b/>
+                <w:bCs/>
+              </w:rPr>
               <w:t>, simulado A1 celular</w:t>
             </w:r>
           </w:p>
@@ -1309,7 +1351,17 @@
             <w:hideMark/>
           </w:tcPr>
           <w:p>
-            <w:r>
+            <w:pPr>
+              <w:rPr>
+                <w:b/>
+                <w:bCs/>
+              </w:rPr>
+            </w:pPr>
+            <w:r>
+              <w:rPr>
+                <w:b/>
+                <w:bCs/>
+              </w:rPr>
               <w:t>Wellington</w:t>
             </w:r>
           </w:p>
@@ -1343,7 +1395,17 @@
             <w:hideMark/>
           </w:tcPr>
           <w:p>
-            <w:r>
+            <w:pPr>
+              <w:rPr>
+                <w:b/>
+                <w:bCs/>
+              </w:rPr>
+            </w:pPr>
+            <w:r>
+              <w:rPr>
+                <w:b/>
+                <w:bCs/>
+              </w:rPr>
               <w:t>Dia09</w:t>
             </w:r>
           </w:p>
@@ -1361,7 +1423,17 @@
             <w:hideMark/>
           </w:tcPr>
           <w:p>
-            <w:r>
+            <w:pPr>
+              <w:rPr>
+                <w:b/>
+                <w:bCs/>
+              </w:rPr>
+            </w:pPr>
+            <w:r>
+              <w:rPr>
+                <w:b/>
+                <w:bCs/>
+              </w:rPr>
               <w:t>Design</w:t>
             </w:r>
           </w:p>
@@ -1379,12 +1451,26 @@
             <w:hideMark/>
           </w:tcPr>
           <w:p>
+            <w:pPr>
+              <w:rPr>
+                <w:b/>
+                <w:bCs/>
+              </w:rPr>
+            </w:pPr>
             <w:proofErr w:type="spellStart"/>
             <w:r>
+              <w:rPr>
+                <w:b/>
+                <w:bCs/>
+              </w:rPr>
               <w:t>Figma</w:t>
             </w:r>
             <w:proofErr w:type="spellEnd"/>
             <w:r>
+              <w:rPr>
+                <w:b/>
+                <w:bCs/>
+              </w:rPr>
               <w:t>, simulado A2 tablet</w:t>
             </w:r>
           </w:p>
@@ -1402,7 +1488,17 @@
             <w:hideMark/>
           </w:tcPr>
           <w:p>
-            <w:r>
+            <w:pPr>
+              <w:rPr>
+                <w:b/>
+                <w:bCs/>
+              </w:rPr>
+            </w:pPr>
+            <w:r>
+              <w:rPr>
+                <w:b/>
+                <w:bCs/>
+              </w:rPr>
               <w:t>Wellington</w:t>
             </w:r>
           </w:p>
@@ -2401,12 +2497,26 @@
             <w:hideMark/>
           </w:tcPr>
           <w:p>
+            <w:pPr>
+              <w:rPr>
+                <w:b/>
+                <w:bCs/>
+              </w:rPr>
+            </w:pPr>
             <w:proofErr w:type="spellStart"/>
             <w:r>
+              <w:rPr>
+                <w:b/>
+                <w:bCs/>
+              </w:rPr>
               <w:t>Flutter</w:t>
             </w:r>
             <w:proofErr w:type="spellEnd"/>
             <w:r>
+              <w:rPr>
+                <w:b/>
+                <w:bCs/>
+              </w:rPr>
               <w:t>, Simulado B1 consumo de API</w:t>
             </w:r>
           </w:p>
@@ -2495,16 +2605,34 @@
             <w:hideMark/>
           </w:tcPr>
           <w:p>
+            <w:pPr>
+              <w:rPr>
+                <w:b/>
+                <w:bCs/>
+              </w:rPr>
+            </w:pPr>
             <w:proofErr w:type="spellStart"/>
             <w:r>
+              <w:rPr>
+                <w:b/>
+                <w:bCs/>
+              </w:rPr>
               <w:t>Flutter</w:t>
             </w:r>
             <w:proofErr w:type="spellEnd"/>
             <w:r>
+              <w:rPr>
+                <w:b/>
+                <w:bCs/>
+              </w:rPr>
               <w:t xml:space="preserve">, Simulado C1 sensores, bateria, </w:t>
             </w:r>
             <w:proofErr w:type="spellStart"/>
             <w:r>
+              <w:rPr>
+                <w:b/>
+                <w:bCs/>
+              </w:rPr>
               <w:t>wifi</w:t>
             </w:r>
             <w:proofErr w:type="spellEnd"/>
@@ -2925,6 +3053,410 @@
       </w:tr>
     </w:tbl>
     <w:p/>
+    <w:p>
+      <w:pPr>
+        <w:rPr>
+          <w:b/>
+          <w:bCs/>
+          <w:u w:val="single"/>
+        </w:rPr>
+      </w:pPr>
+      <w:r>
+        <w:rPr>
+          <w:b/>
+          <w:bCs/>
+          <w:u w:val="single"/>
+        </w:rPr>
+        <w:t>1. Estrutura Diária de Treinamento</w:t>
+      </w:r>
+    </w:p>
+    <w:p>
+      <w:r>
+        <w:t>13:</w:t>
+      </w:r>
+      <w:r>
+        <w:t>15</w:t>
+      </w:r>
+      <w:r>
+        <w:t xml:space="preserve"> – </w:t>
+      </w:r>
+      <w:r>
+        <w:t>14</w:t>
+      </w:r>
+      <w:r>
+        <w:t>:</w:t>
+      </w:r>
+      <w:r>
+        <w:t>45</w:t>
+      </w:r>
+      <w:r>
+        <w:t xml:space="preserve"> | Reunião Técnica de Trabalho (planejamento, análise de desempenho, estratégia)</w:t>
+      </w:r>
+    </w:p>
+    <w:p>
+      <w:r>
+        <w:t>1</w:t>
+      </w:r>
+      <w:r>
+        <w:t>4</w:t>
+      </w:r>
+      <w:r>
+        <w:t>:</w:t>
+      </w:r>
+      <w:r>
+        <w:t>45</w:t>
+      </w:r>
+      <w:r>
+        <w:t xml:space="preserve"> – 15:</w:t>
+      </w:r>
+      <w:r>
+        <w:t>00</w:t>
+      </w:r>
+      <w:r>
+        <w:t xml:space="preserve"> | Intervalo</w:t>
+      </w:r>
+    </w:p>
+    <w:p>
+      <w:r>
+        <w:t>15:</w:t>
+      </w:r>
+      <w:r>
+        <w:t>00</w:t>
+      </w:r>
+      <w:r>
+        <w:t xml:space="preserve"> – 1</w:t>
+      </w:r>
+      <w:r>
+        <w:t>6</w:t>
+      </w:r>
+      <w:r>
+        <w:t>:</w:t>
+      </w:r>
+      <w:r>
+        <w:t>3</w:t>
+      </w:r>
+      <w:r>
+        <w:t>0 | Execução Prática Direcionada</w:t>
+      </w:r>
+    </w:p>
+    <w:p>
+      <w:r>
+        <w:t>1</w:t>
+      </w:r>
+      <w:r>
+        <w:t>6</w:t>
+      </w:r>
+      <w:r>
+        <w:t>:</w:t>
+      </w:r>
+      <w:r>
+        <w:t>3</w:t>
+      </w:r>
+      <w:r>
+        <w:t>0</w:t>
+      </w:r>
+      <w:r>
+        <w:t xml:space="preserve"> – </w:t>
+      </w:r>
+      <w:r>
+        <w:t>17</w:t>
+      </w:r>
+      <w:r>
+        <w:t>:</w:t>
+      </w:r>
+      <w:r>
+        <w:t>15</w:t>
+      </w:r>
+      <w:r>
+        <w:t xml:space="preserve"> | Testes, Validação e Feedback Técnico</w:t>
+      </w:r>
+    </w:p>
+    <w:p>
+      <w:pPr>
+        <w:rPr>
+          <w:b/>
+          <w:bCs/>
+          <w:u w:val="single"/>
+        </w:rPr>
+      </w:pPr>
+    </w:p>
+    <w:p>
+      <w:pPr>
+        <w:rPr>
+          <w:b/>
+          <w:bCs/>
+          <w:u w:val="single"/>
+        </w:rPr>
+      </w:pPr>
+      <w:r>
+        <w:rPr>
+          <w:b/>
+          <w:bCs/>
+          <w:u w:val="single"/>
+        </w:rPr>
+        <w:t>2. Objetivos Mensais e Indicadores de Desempenh</w:t>
+      </w:r>
+      <w:r>
+        <w:rPr>
+          <w:b/>
+          <w:bCs/>
+          <w:u w:val="single"/>
+        </w:rPr>
+        <w:t>o</w:t>
+      </w:r>
+    </w:p>
+    <w:p>
+      <w:pPr>
+        <w:rPr>
+          <w:b/>
+          <w:bCs/>
+        </w:rPr>
+      </w:pPr>
+      <w:r>
+        <w:rPr>
+          <w:b/>
+          <w:bCs/>
+        </w:rPr>
+        <w:t>Março</w:t>
+      </w:r>
+    </w:p>
+    <w:p>
+      <w:r>
+        <w:t>- Simulado de design A1, entre 80 e 100% em 2,5 horas.</w:t>
+      </w:r>
+    </w:p>
+    <w:p>
+      <w:r>
+        <w:t>- Simulado de design A</w:t>
+      </w:r>
+      <w:r>
+        <w:t>2</w:t>
+      </w:r>
+      <w:r>
+        <w:t xml:space="preserve">, </w:t>
+      </w:r>
+      <w:r>
+        <w:t>entre</w:t>
+      </w:r>
+      <w:r>
+        <w:t xml:space="preserve"> 80 </w:t>
+      </w:r>
+      <w:r>
+        <w:t>e</w:t>
+      </w:r>
+      <w:r>
+        <w:t xml:space="preserve"> 100</w:t>
+      </w:r>
+      <w:r>
+        <w:t>%</w:t>
+      </w:r>
+      <w:r>
+        <w:t xml:space="preserve"> em 2,5 horas.</w:t>
+      </w:r>
+    </w:p>
+    <w:p>
+      <w:pPr>
+        <w:rPr>
+          <w:b/>
+          <w:bCs/>
+        </w:rPr>
+      </w:pPr>
+      <w:r>
+        <w:rPr>
+          <w:b/>
+          <w:bCs/>
+        </w:rPr>
+        <w:t>Abril</w:t>
+      </w:r>
+    </w:p>
+    <w:p>
+      <w:r>
+        <w:t xml:space="preserve">- Simulado de </w:t>
+      </w:r>
+      <w:r>
+        <w:t>desenvolvimento</w:t>
+      </w:r>
+      <w:r>
+        <w:t xml:space="preserve"> </w:t>
+      </w:r>
+      <w:r>
+        <w:t>B</w:t>
+      </w:r>
+      <w:r>
+        <w:t xml:space="preserve">1, </w:t>
+      </w:r>
+      <w:r>
+        <w:t>entre</w:t>
+      </w:r>
+      <w:r>
+        <w:t xml:space="preserve"> 80 </w:t>
+      </w:r>
+      <w:r>
+        <w:t>e</w:t>
+      </w:r>
+      <w:r>
+        <w:t xml:space="preserve"> 100</w:t>
+      </w:r>
+      <w:r>
+        <w:t>%</w:t>
+      </w:r>
+      <w:r>
+        <w:t xml:space="preserve"> em 2,5 horas.</w:t>
+      </w:r>
+    </w:p>
+    <w:p>
+      <w:r>
+        <w:t xml:space="preserve">- Simulado de desenvolvimento </w:t>
+      </w:r>
+      <w:r>
+        <w:t>C1</w:t>
+      </w:r>
+      <w:r>
+        <w:t xml:space="preserve">, </w:t>
+      </w:r>
+      <w:r>
+        <w:t>entre</w:t>
+      </w:r>
+      <w:r>
+        <w:t xml:space="preserve"> 80 </w:t>
+      </w:r>
+      <w:r>
+        <w:t>e</w:t>
+      </w:r>
+      <w:r>
+        <w:t xml:space="preserve"> 100</w:t>
+      </w:r>
+      <w:r>
+        <w:t>%</w:t>
+      </w:r>
+      <w:r>
+        <w:t xml:space="preserve"> em 2,5 horas.</w:t>
+      </w:r>
+    </w:p>
+    <w:p>
+      <w:pPr>
+        <w:rPr>
+          <w:b/>
+          <w:bCs/>
+        </w:rPr>
+      </w:pPr>
+      <w:r>
+        <w:rPr>
+          <w:b/>
+          <w:bCs/>
+        </w:rPr>
+        <w:t>Maio</w:t>
+      </w:r>
+    </w:p>
+    <w:p>
+      <w:r>
+        <w:t>- Simulado / Prova de nível A1 entre 90 e 100%</w:t>
+      </w:r>
+    </w:p>
+    <w:p>
+      <w:r>
+        <w:t xml:space="preserve">- Simulado / Prova de nível </w:t>
+      </w:r>
+      <w:r>
+        <w:t>B</w:t>
+      </w:r>
+      <w:r>
+        <w:t>1 entre 90 e 100%</w:t>
+      </w:r>
+    </w:p>
+    <w:p>
+      <w:pPr>
+        <w:rPr>
+          <w:b/>
+          <w:bCs/>
+          <w:u w:val="single"/>
+        </w:rPr>
+      </w:pPr>
+      <w:r>
+        <w:rPr>
+          <w:b/>
+          <w:bCs/>
+          <w:u w:val="single"/>
+        </w:rPr>
+        <w:t>3. Resumo</w:t>
+      </w:r>
+    </w:p>
+    <w:p>
+      <w:r>
+        <w:t>Além das horas específicas dedicadas a treinamento, também serão 8 horas semanais de aulas de programação mobile e front-</w:t>
+      </w:r>
+      <w:proofErr w:type="spellStart"/>
+      <w:r>
+        <w:t>end</w:t>
+      </w:r>
+      <w:proofErr w:type="spellEnd"/>
+      <w:r>
+        <w:t xml:space="preserve"> trabalhando competências relevantes para a modalidade somando </w:t>
+      </w:r>
+      <w:r>
+        <w:rPr>
+          <w:b/>
+          <w:bCs/>
+        </w:rPr>
+        <w:t>88 horas</w:t>
+      </w:r>
+      <w:r>
+        <w:t> até a seletiva. Carga estimada até final de </w:t>
+      </w:r>
+      <w:r>
+        <w:rPr>
+          <w:b/>
+          <w:bCs/>
+        </w:rPr>
+        <w:t>maio</w:t>
+      </w:r>
+      <w:r>
+        <w:t>: aproximadamente </w:t>
+      </w:r>
+      <w:r>
+        <w:rPr>
+          <w:b/>
+          <w:bCs/>
+        </w:rPr>
+        <w:t xml:space="preserve">72 </w:t>
+      </w:r>
+      <w:r>
+        <w:rPr>
+          <w:b/>
+          <w:bCs/>
+        </w:rPr>
+        <w:lastRenderedPageBreak/>
+        <w:t>horas</w:t>
+      </w:r>
+      <w:r>
+        <w:t> estruturadas de treinamento, mais 88 horas de componentes correlatos, totalizando </w:t>
+      </w:r>
+      <w:r>
+        <w:rPr>
+          <w:b/>
+          <w:bCs/>
+        </w:rPr>
+        <w:t>160 horas</w:t>
+      </w:r>
+      <w:r>
+        <w:t>.</w:t>
+      </w:r>
+    </w:p>
+    <w:p>
+      <w:pPr>
+        <w:rPr>
+          <w:u w:val="single"/>
+        </w:rPr>
+      </w:pPr>
+    </w:p>
+    <w:p>
+      <w:pPr>
+        <w:jc w:val="right"/>
+      </w:pPr>
+      <w:r>
+        <w:t>Prof. Wellington 2026</w:t>
+      </w:r>
+    </w:p>
     <w:sectPr>
       <w:pgSz w:w="11906" w:h="16838"/>
       <w:pgMar w:top="720" w:right="720" w:bottom="720" w:left="720" w:header="708" w:footer="708" w:gutter="0"/>
@@ -3644,6 +4176,7 @@
   <w:style w:type="paragraph" w:default="1" w:styleId="Normal">
     <w:name w:val="Normal"/>
     <w:qFormat/>
+    <w:rsid w:val="007B51BD"/>
   </w:style>
   <w:style w:type="paragraph" w:styleId="Ttulo1">
     <w:name w:val="heading 1"/>
